--- a/Use cases.docx
+++ b/Use cases.docx
@@ -52,11 +52,6 @@
     </w:p>
     <w:p/>
     <w:p>
-      <w:pPr>
-        <w:rPr>
-          <w:rFonts w:hint="eastAsia"/>
-        </w:rPr>
-      </w:pPr>
       <w:r>
         <w:t>I</w:t>
       </w:r>
@@ -96,10 +91,10 @@
           <w:noProof/>
         </w:rPr>
         <w:drawing>
-          <wp:inline distT="0" distB="0" distL="0" distR="0" wp14:anchorId="3BC9B86E" wp14:editId="76405C6B">
-            <wp:extent cx="1514286" cy="1171429"/>
+          <wp:inline distT="0" distB="0" distL="0" distR="0">
+            <wp:extent cx="4352755" cy="1657350"/>
             <wp:effectExtent l="0" t="0" r="0" b="0"/>
-            <wp:docPr id="3" name="图片 3"/>
+            <wp:docPr id="4" name="图片 4" descr="https://documents.lucidchart.com/documents/fa0fc90b-1aff-4c7c-b627-ff47f86513cf/pages/0_0?a=1152&amp;x=388&amp;y=3663&amp;w=985&amp;h=374&amp;store=1&amp;accept=image%2F*&amp;auth=LCA%20cd6a5a6e13bd9e7ed86b0bac67acd4b70edf8ddf-ts%3D1475593707"/>
             <wp:cNvGraphicFramePr>
               <a:graphicFrameLocks xmlns:a="http://schemas.openxmlformats.org/drawingml/2006/main" noChangeAspect="1"/>
             </wp:cNvGraphicFramePr>
@@ -107,23 +102,36 @@
               <a:graphicData uri="http://schemas.openxmlformats.org/drawingml/2006/picture">
                 <pic:pic xmlns:pic="http://schemas.openxmlformats.org/drawingml/2006/picture">
                   <pic:nvPicPr>
-                    <pic:cNvPr id="1" name=""/>
-                    <pic:cNvPicPr/>
+                    <pic:cNvPr id="0" name="Picture 3" descr="https://documents.lucidchart.com/documents/fa0fc90b-1aff-4c7c-b627-ff47f86513cf/pages/0_0?a=1152&amp;x=388&amp;y=3663&amp;w=985&amp;h=374&amp;store=1&amp;accept=image%2F*&amp;auth=LCA%20cd6a5a6e13bd9e7ed86b0bac67acd4b70edf8ddf-ts%3D1475593707"/>
+                    <pic:cNvPicPr>
+                      <a:picLocks noChangeAspect="1" noChangeArrowheads="1"/>
+                    </pic:cNvPicPr>
                   </pic:nvPicPr>
                   <pic:blipFill>
-                    <a:blip r:embed="rId7"/>
+                    <a:blip r:embed="rId7">
+                      <a:extLst>
+                        <a:ext uri="{28A0092B-C50C-407E-A947-70E740481C1C}">
+                          <a14:useLocalDpi xmlns:a14="http://schemas.microsoft.com/office/drawing/2010/main" val="0"/>
+                        </a:ext>
+                      </a:extLst>
+                    </a:blip>
+                    <a:srcRect/>
                     <a:stretch>
                       <a:fillRect/>
                     </a:stretch>
                   </pic:blipFill>
-                  <pic:spPr>
+                  <pic:spPr bwMode="auto">
                     <a:xfrm>
                       <a:off x="0" y="0"/>
-                      <a:ext cx="1514286" cy="1171429"/>
+                      <a:ext cx="4363845" cy="1661573"/>
                     </a:xfrm>
                     <a:prstGeom prst="rect">
                       <a:avLst/>
                     </a:prstGeom>
+                    <a:noFill/>
+                    <a:ln>
+                      <a:noFill/>
+                    </a:ln>
                   </pic:spPr>
                 </pic:pic>
               </a:graphicData>
@@ -136,9 +144,6 @@
       <w:pPr>
         <w:pStyle w:val="a5"/>
         <w:ind w:left="360" w:firstLineChars="0" w:firstLine="0"/>
-        <w:rPr>
-          <w:rFonts w:hint="eastAsia"/>
-        </w:rPr>
       </w:pPr>
       <w:r>
         <w:t>C</w:t>
@@ -152,24 +157,473 @@
       <w:r>
         <w:t xml:space="preserve"> a room.</w:t>
       </w:r>
-    </w:p>
-    <w:p>
-      <w:pPr>
-        <w:pStyle w:val="a5"/>
-        <w:ind w:left="360" w:firstLineChars="0" w:firstLine="0"/>
-        <w:rPr>
-          <w:rFonts w:hint="eastAsia"/>
-        </w:rPr>
+      <w:r>
+        <w:rPr>
+          <w:rFonts w:hint="eastAsia"/>
+        </w:rPr>
+        <w:t xml:space="preserve"> </w:t>
+      </w:r>
+    </w:p>
+    <w:p>
+      <w:pPr>
+        <w:pStyle w:val="a5"/>
+        <w:ind w:left="360" w:firstLineChars="0" w:firstLine="0"/>
+      </w:pPr>
+      <w:r>
+        <w:t>In this caser, two players are already ready for the game.</w:t>
+      </w:r>
+    </w:p>
+    <w:p>
+      <w:pPr>
+        <w:pStyle w:val="a5"/>
+        <w:ind w:left="360" w:firstLineChars="0" w:firstLine="0"/>
+      </w:pPr>
+    </w:p>
+    <w:p>
+      <w:pPr>
+        <w:pStyle w:val="a5"/>
+        <w:ind w:left="360" w:firstLineChars="0" w:firstLine="0"/>
+      </w:pPr>
+    </w:p>
+    <w:p>
+      <w:pPr>
+        <w:pStyle w:val="a5"/>
+        <w:ind w:left="360" w:firstLineChars="0" w:firstLine="0"/>
+        <w:rPr>
+          <w:color w:val="FF0000"/>
+        </w:rPr>
+      </w:pPr>
+      <w:r>
+        <w:rPr>
+          <w:rFonts w:hint="eastAsia"/>
+          <w:color w:val="FF0000"/>
+        </w:rPr>
+        <w:t>首先，你们谁把</w:t>
+      </w:r>
+      <w:r>
+        <w:rPr>
+          <w:rFonts w:hint="eastAsia"/>
+          <w:color w:val="FF0000"/>
+        </w:rPr>
+        <w:t>UI</w:t>
+      </w:r>
+      <w:r>
+        <w:rPr>
+          <w:rFonts w:hint="eastAsia"/>
+          <w:color w:val="FF0000"/>
+        </w:rPr>
+        <w:t>详细介绍一下</w:t>
+      </w:r>
+      <w:r>
+        <w:rPr>
+          <w:rFonts w:hint="eastAsia"/>
+          <w:color w:val="FF0000"/>
+        </w:rPr>
+        <w:t>~</w:t>
+      </w:r>
+      <w:r>
+        <w:rPr>
+          <w:rFonts w:hint="eastAsia"/>
+          <w:color w:val="FF0000"/>
+        </w:rPr>
+        <w:t>比如说，底牌是什么，那个牌下面的数字代表是剩余牌的数量，然后那个图标是用户的头像等等细节。都给介绍一下。</w:t>
+      </w:r>
+    </w:p>
+    <w:p>
+      <w:pPr>
+        <w:pStyle w:val="a5"/>
+        <w:ind w:left="360" w:firstLineChars="0" w:firstLine="0"/>
+        <w:rPr>
+          <w:color w:val="FF0000"/>
+        </w:rPr>
+      </w:pPr>
+      <w:r>
+        <w:rPr>
+          <w:rFonts w:hint="eastAsia"/>
+          <w:color w:val="FF0000"/>
+        </w:rPr>
+        <w:t>需要什么</w:t>
+      </w:r>
+      <w:r>
+        <w:rPr>
+          <w:rFonts w:hint="eastAsia"/>
+          <w:color w:val="FF0000"/>
+        </w:rPr>
+        <w:t>UI</w:t>
+      </w:r>
+      <w:r>
+        <w:rPr>
+          <w:rFonts w:hint="eastAsia"/>
+          <w:color w:val="FF0000"/>
+        </w:rPr>
+        <w:t>样子跟我说，我在帮你们画。</w:t>
+      </w:r>
+    </w:p>
+    <w:p>
+      <w:pPr>
+        <w:pStyle w:val="a5"/>
+        <w:ind w:left="360" w:firstLineChars="0" w:firstLine="0"/>
+        <w:rPr>
+          <w:color w:val="FF0000"/>
+        </w:rPr>
+      </w:pPr>
+      <w:r>
+        <w:rPr>
+          <w:rFonts w:hint="eastAsia"/>
+          <w:color w:val="FF0000"/>
+        </w:rPr>
+        <w:t>赶紧写完，周五之前</w:t>
+      </w:r>
+      <w:r>
+        <w:rPr>
+          <w:rFonts w:hint="eastAsia"/>
+          <w:color w:val="FF0000"/>
+        </w:rPr>
+        <w:t>给我</w:t>
+      </w:r>
+      <w:r>
+        <w:rPr>
+          <w:rFonts w:hint="eastAsia"/>
+          <w:color w:val="FF0000"/>
+        </w:rPr>
+        <w:t>~post</w:t>
+      </w:r>
+      <w:r>
+        <w:rPr>
+          <w:color w:val="FF0000"/>
+        </w:rPr>
+        <w:t xml:space="preserve"> </w:t>
+      </w:r>
+      <w:r>
+        <w:rPr>
+          <w:rFonts w:hint="eastAsia"/>
+          <w:color w:val="FF0000"/>
+        </w:rPr>
+        <w:t>到</w:t>
+      </w:r>
+      <w:r>
+        <w:rPr>
+          <w:rFonts w:hint="eastAsia"/>
+          <w:color w:val="FF0000"/>
+        </w:rPr>
+        <w:t>facebook</w:t>
+      </w:r>
+      <w:r>
+        <w:rPr>
+          <w:rFonts w:hint="eastAsia"/>
+          <w:color w:val="FF0000"/>
+        </w:rPr>
+        <w:t>上面或者</w:t>
+      </w:r>
+      <w:r>
+        <w:rPr>
+          <w:rFonts w:hint="eastAsia"/>
+          <w:color w:val="FF0000"/>
+        </w:rPr>
+        <w:t>Github</w:t>
+      </w:r>
+      <w:r>
+        <w:rPr>
+          <w:rFonts w:hint="eastAsia"/>
+          <w:color w:val="FF0000"/>
+        </w:rPr>
+        <w:t>上面</w:t>
+      </w:r>
+    </w:p>
+    <w:p>
+      <w:pPr>
+        <w:pStyle w:val="a5"/>
+        <w:ind w:left="360" w:firstLineChars="0" w:firstLine="0"/>
+        <w:rPr>
+          <w:color w:val="FF0000"/>
+        </w:rPr>
+      </w:pPr>
+      <w:r>
+        <w:rPr>
+          <w:rFonts w:hint="eastAsia"/>
+          <w:color w:val="FF0000"/>
+        </w:rPr>
+        <w:t>张文，封建飞，林杰帆，把</w:t>
+      </w:r>
+      <w:r>
+        <w:rPr>
+          <w:rFonts w:hint="eastAsia"/>
+          <w:color w:val="FF0000"/>
+        </w:rPr>
+        <w:t>github</w:t>
+      </w:r>
+      <w:r>
+        <w:rPr>
+          <w:rFonts w:hint="eastAsia"/>
+          <w:color w:val="FF0000"/>
+        </w:rPr>
+        <w:t>的地址给我，我加你们。</w:t>
+      </w:r>
+    </w:p>
+    <w:p>
+      <w:pPr>
+        <w:pStyle w:val="a5"/>
+        <w:ind w:left="360" w:firstLineChars="0" w:firstLine="0"/>
+        <w:rPr>
+          <w:rFonts w:hint="eastAsia"/>
+          <w:color w:val="FF0000"/>
+        </w:rPr>
+      </w:pPr>
+      <w:r>
+        <w:rPr>
+          <w:color w:val="FF0000"/>
+        </w:rPr>
+        <w:t>K</w:t>
+      </w:r>
+      <w:r>
+        <w:rPr>
+          <w:rFonts w:hint="eastAsia"/>
+          <w:color w:val="FF0000"/>
+        </w:rPr>
+        <w:t>alian</w:t>
+      </w:r>
+      <w:r>
+        <w:rPr>
+          <w:color w:val="FF0000"/>
+        </w:rPr>
+        <w:t xml:space="preserve"> </w:t>
+      </w:r>
+      <w:r>
+        <w:rPr>
+          <w:rFonts w:hint="eastAsia"/>
+          <w:color w:val="FF0000"/>
+        </w:rPr>
+        <w:t>会写的</w:t>
+      </w:r>
+      <w:r>
+        <w:rPr>
+          <w:rFonts w:hint="eastAsia"/>
+          <w:color w:val="FF0000"/>
+        </w:rPr>
+        <w:t>register</w:t>
+      </w:r>
+      <w:r>
+        <w:rPr>
+          <w:rFonts w:hint="eastAsia"/>
+          <w:color w:val="FF0000"/>
+        </w:rPr>
+        <w:t>，</w:t>
+      </w:r>
+      <w:r>
+        <w:rPr>
+          <w:rFonts w:hint="eastAsia"/>
+          <w:color w:val="FF0000"/>
+        </w:rPr>
+        <w:t>login</w:t>
+      </w:r>
+      <w:r>
+        <w:rPr>
+          <w:rFonts w:hint="eastAsia"/>
+          <w:color w:val="FF0000"/>
+        </w:rPr>
+        <w:t>，</w:t>
+      </w:r>
+      <w:r>
+        <w:rPr>
+          <w:rFonts w:hint="eastAsia"/>
+          <w:color w:val="FF0000"/>
+        </w:rPr>
+        <w:t>logout</w:t>
+      </w:r>
+      <w:r>
+        <w:rPr>
+          <w:rFonts w:hint="eastAsia"/>
+          <w:color w:val="FF0000"/>
+        </w:rPr>
+        <w:t>和</w:t>
+      </w:r>
+      <w:r>
+        <w:rPr>
+          <w:rFonts w:hint="eastAsia"/>
+          <w:color w:val="FF0000"/>
+        </w:rPr>
+        <w:t>non-functional requirements</w:t>
+      </w:r>
+      <w:r>
+        <w:rPr>
+          <w:rFonts w:hint="eastAsia"/>
+          <w:color w:val="FF0000"/>
+        </w:rPr>
+        <w:t>的，你们负责把这十几个</w:t>
+      </w:r>
+      <w:r>
+        <w:rPr>
+          <w:rFonts w:hint="eastAsia"/>
+          <w:color w:val="FF0000"/>
+        </w:rPr>
+        <w:t>use</w:t>
+      </w:r>
+      <w:r>
+        <w:rPr>
+          <w:color w:val="FF0000"/>
+        </w:rPr>
+        <w:t xml:space="preserve"> </w:t>
+      </w:r>
+      <w:r>
+        <w:rPr>
+          <w:rFonts w:hint="eastAsia"/>
+          <w:color w:val="FF0000"/>
+        </w:rPr>
+        <w:t>case</w:t>
+      </w:r>
+      <w:r>
+        <w:rPr>
+          <w:rFonts w:hint="eastAsia"/>
+          <w:color w:val="FF0000"/>
+        </w:rPr>
+        <w:t>写一下</w:t>
+      </w:r>
+      <w:r>
+        <w:rPr>
+          <w:rFonts w:hint="eastAsia"/>
+          <w:color w:val="FF0000"/>
+        </w:rPr>
+        <w:t>.</w:t>
+      </w:r>
+      <w:bookmarkStart w:id="0" w:name="_GoBack"/>
+      <w:bookmarkEnd w:id="0"/>
+    </w:p>
+    <w:p>
+      <w:pPr>
+        <w:pStyle w:val="a5"/>
+        <w:ind w:left="360" w:firstLineChars="0" w:firstLine="0"/>
+        <w:rPr>
+          <w:rFonts w:hint="eastAsia"/>
+          <w:color w:val="FF0000"/>
+        </w:rPr>
+      </w:pPr>
+    </w:p>
+    <w:p>
+      <w:pPr>
+        <w:widowControl/>
+        <w:jc w:val="left"/>
+        <w:rPr>
+          <w:color w:val="FF0000"/>
+        </w:rPr>
+      </w:pPr>
+      <w:r>
+        <w:rPr>
+          <w:color w:val="FF0000"/>
+        </w:rPr>
+        <w:br w:type="page"/>
+      </w:r>
+    </w:p>
+    <w:p>
+      <w:pPr>
+        <w:widowControl/>
+        <w:jc w:val="left"/>
+      </w:pPr>
+    </w:p>
+    <w:p>
+      <w:pPr>
+        <w:pStyle w:val="a5"/>
+        <w:ind w:left="360" w:firstLineChars="0" w:firstLine="0"/>
+      </w:pPr>
+    </w:p>
+    <w:p>
+      <w:pPr>
+        <w:pStyle w:val="a5"/>
+        <w:ind w:left="360" w:firstLineChars="0" w:firstLine="0"/>
+      </w:pPr>
+    </w:p>
+    <w:p>
+      <w:pPr>
+        <w:pStyle w:val="a5"/>
+        <w:numPr>
+          <w:ilvl w:val="0"/>
+          <w:numId w:val="2"/>
+        </w:numPr>
+        <w:ind w:firstLineChars="0"/>
+      </w:pPr>
+      <w:r>
+        <w:t>Game start</w:t>
+      </w:r>
+    </w:p>
+    <w:p>
+      <w:pPr>
+        <w:pStyle w:val="a5"/>
+        <w:ind w:left="360" w:firstLineChars="0" w:firstLine="0"/>
+      </w:pPr>
+      <w:r>
+        <w:t>Determine the landlord:</w:t>
+      </w:r>
+      <w:r>
+        <w:t xml:space="preserve"> </w:t>
+      </w:r>
+      <w:r>
+        <w:t>（</w:t>
+      </w:r>
+      <w:r>
+        <w:rPr>
+          <w:rFonts w:hint="eastAsia"/>
+        </w:rPr>
+        <w:t>首先决定地主</w:t>
+      </w:r>
+      <w:r>
+        <w:t>）</w:t>
+      </w:r>
+    </w:p>
+    <w:p>
+      <w:pPr>
+        <w:pStyle w:val="a5"/>
+        <w:ind w:left="360" w:firstLineChars="0" w:firstLine="0"/>
+      </w:pPr>
+      <w:r>
+        <w:rPr>
+          <w:rFonts w:hint="eastAsia"/>
+        </w:rPr>
+        <w:t>注意这边解释一下每个按钮按之后会发生什么，是怎么一回事。</w:t>
+      </w:r>
+    </w:p>
+    <w:p>
+      <w:pPr>
+        <w:pStyle w:val="a5"/>
+        <w:ind w:left="360" w:firstLineChars="0" w:firstLine="0"/>
+        <w:rPr>
+          <w:b/>
+        </w:rPr>
+      </w:pPr>
+      <w:r>
+        <w:rPr>
+          <w:rFonts w:hint="eastAsia"/>
+          <w:b/>
+        </w:rPr>
+        <w:t>注意</w:t>
+      </w:r>
+      <w:r>
+        <w:rPr>
+          <w:rFonts w:hint="eastAsia"/>
+          <w:b/>
+        </w:rPr>
+        <w:t>如果没人抢地主，那么就这局结束。进入下一</w:t>
+      </w:r>
+      <w:r>
+        <w:rPr>
+          <w:rFonts w:hint="eastAsia"/>
+          <w:b/>
+        </w:rPr>
+        <w:t>局。</w:t>
+      </w:r>
+    </w:p>
+    <w:p>
+      <w:pPr>
+        <w:pStyle w:val="a5"/>
+        <w:ind w:left="360" w:firstLineChars="0" w:firstLine="0"/>
       </w:pPr>
       <w:r>
         <w:rPr>
           <w:noProof/>
         </w:rPr>
         <w:drawing>
-          <wp:inline distT="0" distB="0" distL="0" distR="0" wp14:anchorId="19FEED98" wp14:editId="3FB5A7D2">
-            <wp:extent cx="1600000" cy="1257143"/>
-            <wp:effectExtent l="0" t="0" r="635" b="635"/>
-            <wp:docPr id="1" name="图片 1"/>
+          <wp:inline distT="0" distB="0" distL="0" distR="0">
+            <wp:extent cx="5274310" cy="4166996"/>
+            <wp:effectExtent l="0" t="0" r="2540" b="5080"/>
+            <wp:docPr id="5" name="图片 5" descr="https://documents.lucidchart.com/documents/fa0fc90b-1aff-4c7c-b627-ff47f86513cf/pages/0_0?a=1334&amp;x=-26&amp;y=4028&amp;w=1448&amp;h=1144&amp;store=1&amp;accept=image%2F*&amp;auth=LCA%20b434f453d30b791954770d4b31209b782fb9ac7c-ts%3D1475593707"/>
             <wp:cNvGraphicFramePr>
               <a:graphicFrameLocks xmlns:a="http://schemas.openxmlformats.org/drawingml/2006/main" noChangeAspect="1"/>
             </wp:cNvGraphicFramePr>
@@ -177,23 +631,36 @@
               <a:graphicData uri="http://schemas.openxmlformats.org/drawingml/2006/picture">
                 <pic:pic xmlns:pic="http://schemas.openxmlformats.org/drawingml/2006/picture">
                   <pic:nvPicPr>
-                    <pic:cNvPr id="1" name=""/>
-                    <pic:cNvPicPr/>
+                    <pic:cNvPr id="0" name="Picture 5" descr="https://documents.lucidchart.com/documents/fa0fc90b-1aff-4c7c-b627-ff47f86513cf/pages/0_0?a=1334&amp;x=-26&amp;y=4028&amp;w=1448&amp;h=1144&amp;store=1&amp;accept=image%2F*&amp;auth=LCA%20b434f453d30b791954770d4b31209b782fb9ac7c-ts%3D1475593707"/>
+                    <pic:cNvPicPr>
+                      <a:picLocks noChangeAspect="1" noChangeArrowheads="1"/>
+                    </pic:cNvPicPr>
                   </pic:nvPicPr>
                   <pic:blipFill>
-                    <a:blip r:embed="rId8"/>
+                    <a:blip r:embed="rId8" cstate="print">
+                      <a:extLst>
+                        <a:ext uri="{28A0092B-C50C-407E-A947-70E740481C1C}">
+                          <a14:useLocalDpi xmlns:a14="http://schemas.microsoft.com/office/drawing/2010/main" val="0"/>
+                        </a:ext>
+                      </a:extLst>
+                    </a:blip>
+                    <a:srcRect/>
                     <a:stretch>
                       <a:fillRect/>
                     </a:stretch>
                   </pic:blipFill>
-                  <pic:spPr>
+                  <pic:spPr bwMode="auto">
                     <a:xfrm>
                       <a:off x="0" y="0"/>
-                      <a:ext cx="1600000" cy="1257143"/>
+                      <a:ext cx="5274310" cy="4166996"/>
                     </a:xfrm>
                     <a:prstGeom prst="rect">
                       <a:avLst/>
                     </a:prstGeom>
+                    <a:noFill/>
+                    <a:ln>
+                      <a:noFill/>
+                    </a:ln>
                   </pic:spPr>
                 </pic:pic>
               </a:graphicData>
@@ -202,20 +669,14 @@
         </w:drawing>
       </w:r>
       <w:r>
-        <w:rPr>
-          <w:rFonts w:hint="eastAsia"/>
-        </w:rPr>
-        <w:t xml:space="preserve"> </w:t>
-      </w:r>
-    </w:p>
-    <w:p>
-      <w:pPr>
-        <w:pStyle w:val="a5"/>
-        <w:ind w:left="360" w:firstLineChars="0" w:firstLine="0"/>
-      </w:pPr>
-      <w:r>
-        <w:t>In this caser, two players are already ready for the game.</w:t>
-      </w:r>
+        <w:br w:type="page"/>
+      </w:r>
+    </w:p>
+    <w:p>
+      <w:pPr>
+        <w:pStyle w:val="a5"/>
+        <w:ind w:left="360" w:firstLineChars="0" w:firstLine="0"/>
+      </w:pPr>
     </w:p>
     <w:p>
       <w:pPr>
@@ -227,158 +688,65 @@
         <w:ind w:firstLineChars="0"/>
       </w:pPr>
       <w:r>
-        <w:t>Game start</w:t>
-      </w:r>
-    </w:p>
-    <w:p>
-      <w:pPr>
-        <w:pStyle w:val="a5"/>
-        <w:ind w:left="360" w:firstLineChars="0" w:firstLine="0"/>
-      </w:pPr>
-      <w:r>
-        <w:t>Determine the landlord:</w:t>
+        <w:rPr>
+          <w:rFonts w:hint="eastAsia"/>
+        </w:rPr>
+        <w:t>Explain</w:t>
       </w:r>
       <w:r>
         <w:t xml:space="preserve"> </w:t>
       </w:r>
       <w:r>
-        <w:t>（</w:t>
-      </w:r>
-      <w:r>
-        <w:rPr>
-          <w:rFonts w:hint="eastAsia"/>
-        </w:rPr>
-        <w:t>首先决定地主</w:t>
-      </w:r>
-      <w:r>
-        <w:t>）</w:t>
-      </w:r>
-    </w:p>
-    <w:p>
-      <w:pPr>
-        <w:pStyle w:val="a5"/>
-        <w:ind w:left="360" w:firstLineChars="0" w:firstLine="0"/>
-      </w:pPr>
-      <w:r>
-        <w:t xml:space="preserve">Explain what </w:t>
-      </w:r>
-      <w:r>
-        <w:t xml:space="preserve">“landlord” </w:t>
-      </w:r>
-      <w:r>
-        <w:t xml:space="preserve">button </w:t>
-      </w:r>
-      <w:r>
-        <w:t>and</w:t>
-      </w:r>
-      <w:r>
-        <w:t xml:space="preserve"> </w:t>
-      </w:r>
-      <w:r>
-        <w:t>“</w:t>
-      </w:r>
-      <w:r>
-        <w:t>farmer</w:t>
-      </w:r>
-      <w:r>
-        <w:t>”</w:t>
-      </w:r>
-      <w:r>
-        <w:t xml:space="preserve"> button mea</w:t>
-      </w:r>
-      <w:r>
-        <w:t>n</w:t>
-      </w:r>
-      <w:r>
-        <w:t>.</w:t>
-      </w:r>
-    </w:p>
-    <w:p>
-      <w:pPr>
-        <w:pStyle w:val="a5"/>
-        <w:ind w:left="360" w:firstLineChars="0" w:firstLine="0"/>
-        <w:rPr>
+        <w:rPr>
+          <w:rFonts w:hint="eastAsia"/>
+        </w:rPr>
+        <w:t>决定地主之后，会有</w:t>
+      </w:r>
+      <w:r>
+        <w:rPr>
+          <w:rFonts w:hint="eastAsia"/>
           <w:b/>
         </w:rPr>
-      </w:pPr>
-      <w:r>
-        <w:rPr>
-          <w:rFonts w:hint="eastAsia"/>
-        </w:rPr>
-        <w:t>并且</w:t>
-      </w:r>
-      <w:r>
-        <w:rPr>
-          <w:rFonts w:hint="eastAsia"/>
-        </w:rPr>
         <w:t>3</w:t>
       </w:r>
       <w:r>
         <w:rPr>
           <w:rFonts w:hint="eastAsia"/>
-        </w:rPr>
-        <w:t>个人轮流抢地主</w:t>
-      </w:r>
-      <w:r>
-        <w:rPr>
-          <w:rFonts w:hint="eastAsia"/>
           <w:b/>
         </w:rPr>
-        <w:t>，</w:t>
+        <w:t>张</w:t>
       </w:r>
       <w:r>
         <w:rPr>
           <w:rFonts w:hint="eastAsia"/>
           <w:b/>
         </w:rPr>
-        <w:t>每次抢地主倍数翻倍，</w:t>
-      </w:r>
-    </w:p>
-    <w:p>
-      <w:pPr>
-        <w:pStyle w:val="a5"/>
-        <w:ind w:left="360" w:firstLineChars="0" w:firstLine="0"/>
+        <w:t>底</w:t>
+      </w:r>
+      <w:r>
         <w:rPr>
           <w:rFonts w:hint="eastAsia"/>
           <w:b/>
         </w:rPr>
-      </w:pPr>
-      <w:r>
-        <w:rPr>
-          <w:rFonts w:hint="eastAsia"/>
-          <w:b/>
-        </w:rPr>
-        <w:t>注意</w:t>
-      </w:r>
-      <w:r>
-        <w:rPr>
-          <w:rFonts w:hint="eastAsia"/>
-          <w:b/>
-        </w:rPr>
-        <w:t>如果没人抢地主，那么就这局结束。进入下一</w:t>
-      </w:r>
-      <w:r>
-        <w:rPr>
-          <w:rFonts w:hint="eastAsia"/>
-          <w:b/>
-        </w:rPr>
-        <w:t>局。</w:t>
-      </w:r>
-    </w:p>
-    <w:p>
-      <w:pPr>
-        <w:pStyle w:val="a5"/>
-        <w:ind w:left="360" w:firstLineChars="0" w:firstLine="0"/>
-      </w:pPr>
+        <w:t>牌</w:t>
+      </w:r>
+      <w:r>
+        <w:rPr>
+          <w:rFonts w:hint="eastAsia"/>
+        </w:rPr>
+        <w:t>是给地主的。</w:t>
+      </w:r>
+    </w:p>
+    <w:p>
       <w:r>
         <w:rPr>
           <w:noProof/>
         </w:rPr>
         <w:drawing>
           <wp:inline distT="0" distB="0" distL="0" distR="0">
-            <wp:extent cx="5274310" cy="2986885"/>
-            <wp:effectExtent l="0" t="0" r="2540" b="4445"/>
-            <wp:docPr id="8" name="图片 8" descr="C:\Users\Jiaqi Ni\Desktop\doudizhu.png"/>
+            <wp:extent cx="3286125" cy="1285875"/>
+            <wp:effectExtent l="0" t="0" r="9525" b="9525"/>
+            <wp:docPr id="9" name="图片 9" descr="https://documents.lucidchart.com/documents/fa0fc90b-1aff-4c7c-b627-ff47f86513cf/pages/0_0?a=1349&amp;x=486&amp;y=4072&amp;w=460&amp;h=180&amp;store=1&amp;accept=image%2F*&amp;auth=LCA%20555a00f6609d621e2f45f274cb3d2ffa3dce24df-ts%3D1475593707"/>
             <wp:cNvGraphicFramePr>
               <a:graphicFrameLocks xmlns:a="http://schemas.openxmlformats.org/drawingml/2006/main" noChangeAspect="1"/>
             </wp:cNvGraphicFramePr>
@@ -386,7 +754,7 @@
               <a:graphicData uri="http://schemas.openxmlformats.org/drawingml/2006/picture">
                 <pic:pic xmlns:pic="http://schemas.openxmlformats.org/drawingml/2006/picture">
                   <pic:nvPicPr>
-                    <pic:cNvPr id="0" name="Picture 5" descr="C:\Users\Jiaqi Ni\Desktop\doudizhu.png"/>
+                    <pic:cNvPr id="0" name="Picture 11" descr="https://documents.lucidchart.com/documents/fa0fc90b-1aff-4c7c-b627-ff47f86513cf/pages/0_0?a=1349&amp;x=486&amp;y=4072&amp;w=460&amp;h=180&amp;store=1&amp;accept=image%2F*&amp;auth=LCA%20555a00f6609d621e2f45f274cb3d2ffa3dce24df-ts%3D1475593707"/>
                     <pic:cNvPicPr>
                       <a:picLocks noChangeAspect="1" noChangeArrowheads="1"/>
                     </pic:cNvPicPr>
@@ -407,7 +775,7 @@
                   <pic:spPr bwMode="auto">
                     <a:xfrm>
                       <a:off x="0" y="0"/>
-                      <a:ext cx="5274310" cy="2986885"/>
+                      <a:ext cx="3286125" cy="1285875"/>
                     </a:xfrm>
                     <a:prstGeom prst="rect">
                       <a:avLst/>
@@ -425,303 +793,23 @@
       </w:r>
     </w:p>
     <w:p>
-      <w:pPr>
-        <w:widowControl/>
-        <w:jc w:val="left"/>
-      </w:pPr>
-      <w:r>
-        <w:br w:type="page"/>
-      </w:r>
-    </w:p>
-    <w:p>
-      <w:pPr>
-        <w:pStyle w:val="a5"/>
-        <w:ind w:left="360" w:firstLineChars="0" w:firstLine="0"/>
-      </w:pPr>
-    </w:p>
-    <w:p>
-      <w:pPr>
-        <w:pStyle w:val="a5"/>
-        <w:numPr>
-          <w:ilvl w:val="0"/>
-          <w:numId w:val="2"/>
-        </w:numPr>
-        <w:ind w:firstLineChars="0"/>
-      </w:pPr>
-      <w:r>
-        <w:rPr>
-          <w:rFonts w:hint="eastAsia"/>
-        </w:rPr>
-        <w:t>Explain</w:t>
-      </w:r>
-      <w:r>
-        <w:t xml:space="preserve"> </w:t>
-      </w:r>
-      <w:r>
-        <w:rPr>
-          <w:rFonts w:hint="eastAsia"/>
-        </w:rPr>
-        <w:t>决定地主之后，会有</w:t>
-      </w:r>
-      <w:r>
-        <w:rPr>
-          <w:rFonts w:hint="eastAsia"/>
-          <w:b/>
-        </w:rPr>
-        <w:t>3</w:t>
-      </w:r>
-      <w:r>
-        <w:rPr>
-          <w:rFonts w:hint="eastAsia"/>
-          <w:b/>
-        </w:rPr>
-        <w:t>张</w:t>
-      </w:r>
-      <w:r>
-        <w:rPr>
-          <w:rFonts w:hint="eastAsia"/>
-          <w:b/>
-        </w:rPr>
-        <w:t>底</w:t>
-      </w:r>
-      <w:r>
-        <w:rPr>
-          <w:rFonts w:hint="eastAsia"/>
-          <w:b/>
-        </w:rPr>
-        <w:t>牌</w:t>
-      </w:r>
-      <w:r>
-        <w:rPr>
-          <w:rFonts w:hint="eastAsia"/>
-        </w:rPr>
-        <w:t>是给地主的。</w:t>
-      </w:r>
-    </w:p>
-    <w:p>
-      <w:pPr>
-        <w:pStyle w:val="a5"/>
-        <w:numPr>
-          <w:ilvl w:val="0"/>
-          <w:numId w:val="2"/>
-        </w:numPr>
-        <w:ind w:firstLineChars="0"/>
-      </w:pPr>
-      <w:r>
-        <w:rPr>
-          <w:rFonts w:hint="eastAsia"/>
-        </w:rPr>
-        <w:t>游戏开始，从</w:t>
-      </w:r>
-      <w:r>
-        <w:rPr>
-          <w:rFonts w:hint="eastAsia"/>
-        </w:rPr>
-        <w:t>landlord</w:t>
-      </w:r>
-      <w:r>
-        <w:rPr>
-          <w:rFonts w:hint="eastAsia"/>
-        </w:rPr>
-        <w:t>开始出牌</w:t>
-      </w:r>
-      <w:r>
-        <w:rPr>
-          <w:rFonts w:hint="eastAsia"/>
-        </w:rPr>
-        <w:t>，然后逆时针顺序出牌。</w:t>
-      </w:r>
-    </w:p>
-    <w:p>
-      <w:pPr>
-        <w:pStyle w:val="a5"/>
-        <w:ind w:left="360" w:firstLineChars="0" w:firstLine="0"/>
-        <w:rPr>
-          <w:rFonts w:hint="eastAsia"/>
-          <w:b/>
-        </w:rPr>
-      </w:pPr>
-      <w:r>
-        <w:rPr>
-          <w:rFonts w:hint="eastAsia"/>
-          <w:b/>
-        </w:rPr>
-        <w:t>注意</w:t>
-      </w:r>
-      <w:r>
-        <w:rPr>
-          <w:rFonts w:hint="eastAsia"/>
-          <w:b/>
-        </w:rPr>
-        <w:t>5</w:t>
-      </w:r>
-      <w:r>
-        <w:rPr>
-          <w:rFonts w:hint="eastAsia"/>
-          <w:b/>
-        </w:rPr>
-        <w:t>，</w:t>
-      </w:r>
-      <w:r>
-        <w:rPr>
-          <w:rFonts w:hint="eastAsia"/>
-          <w:b/>
-        </w:rPr>
-        <w:t>6</w:t>
-      </w:r>
-      <w:r>
-        <w:rPr>
-          <w:rFonts w:hint="eastAsia"/>
-          <w:b/>
-        </w:rPr>
-        <w:t>，</w:t>
-      </w:r>
-      <w:r>
-        <w:rPr>
-          <w:rFonts w:hint="eastAsia"/>
-          <w:b/>
-        </w:rPr>
-        <w:t>7</w:t>
-      </w:r>
-      <w:r>
-        <w:rPr>
-          <w:rFonts w:hint="eastAsia"/>
-          <w:b/>
-        </w:rPr>
-        <w:t>可以结合在一起说明，由一个人说明</w:t>
-      </w:r>
-    </w:p>
-    <w:p>
-      <w:pPr>
-        <w:pStyle w:val="a5"/>
-        <w:numPr>
-          <w:ilvl w:val="0"/>
-          <w:numId w:val="2"/>
-        </w:numPr>
-        <w:ind w:firstLineChars="0"/>
-      </w:pPr>
-      <w:r>
-        <w:rPr>
-          <w:rFonts w:hint="eastAsia"/>
-        </w:rPr>
-        <w:t>E</w:t>
-      </w:r>
-      <w:r>
-        <w:t xml:space="preserve">xplain </w:t>
-      </w:r>
-      <w:r>
-        <w:t xml:space="preserve">what is </w:t>
-      </w:r>
-      <w:r>
-        <w:t>“play”</w:t>
-      </w:r>
-      <w:r>
-        <w:t xml:space="preserve"> here.</w:t>
-      </w:r>
-    </w:p>
-    <w:p>
-      <w:pPr>
-        <w:pStyle w:val="a5"/>
-        <w:ind w:left="360" w:firstLineChars="0" w:firstLine="0"/>
-      </w:pPr>
-      <w:r>
-        <w:rPr>
-          <w:rFonts w:hint="eastAsia"/>
-        </w:rPr>
-        <w:t>注意这说明你上手出的牌没人大的过你。</w:t>
-      </w:r>
-    </w:p>
-    <w:p>
-      <w:pPr>
-        <w:pStyle w:val="a5"/>
-        <w:ind w:left="360" w:firstLineChars="0" w:firstLine="0"/>
-        <w:rPr>
-          <w:rFonts w:hint="eastAsia"/>
-        </w:rPr>
-      </w:pPr>
-      <w:r>
-        <w:rPr>
-          <w:rFonts w:hint="eastAsia"/>
-          <w:b/>
-        </w:rPr>
-        <w:t>并且你这个出的牌，必须符合规则，不然会给予提示。</w:t>
-      </w:r>
-      <w:r>
-        <w:rPr>
-          <w:rFonts w:hint="eastAsia"/>
-          <w:b/>
-        </w:rPr>
-        <w:t>比如说你选择</w:t>
-      </w:r>
-      <w:r>
-        <w:rPr>
-          <w:rFonts w:hint="eastAsia"/>
-          <w:b/>
-        </w:rPr>
-        <w:t>7</w:t>
-      </w:r>
-      <w:r>
-        <w:rPr>
-          <w:rFonts w:hint="eastAsia"/>
-          <w:b/>
-        </w:rPr>
-        <w:t>和</w:t>
-      </w:r>
-      <w:r>
-        <w:rPr>
-          <w:rFonts w:hint="eastAsia"/>
-          <w:b/>
-        </w:rPr>
-        <w:t>10</w:t>
-      </w:r>
-      <w:r>
-        <w:rPr>
-          <w:rFonts w:hint="eastAsia"/>
-          <w:b/>
-        </w:rPr>
-        <w:t>的话，就是不可以出牌的，会提示类似于“</w:t>
-      </w:r>
-      <w:r>
-        <w:rPr>
-          <w:b/>
-        </w:rPr>
-        <w:t xml:space="preserve">illegal </w:t>
-      </w:r>
-      <w:r>
-        <w:rPr>
-          <w:rFonts w:hint="eastAsia"/>
-          <w:b/>
-        </w:rPr>
-        <w:t>combination</w:t>
-      </w:r>
-      <w:r>
-        <w:rPr>
-          <w:rFonts w:hint="eastAsia"/>
-          <w:b/>
-        </w:rPr>
-        <w:t>”</w:t>
-      </w:r>
-      <w:r>
-        <w:rPr>
-          <w:rFonts w:hint="eastAsia"/>
-        </w:rPr>
-        <w:t xml:space="preserve"> </w:t>
-      </w:r>
-    </w:p>
-    <w:p>
-      <w:pPr>
-        <w:pStyle w:val="a5"/>
-        <w:ind w:left="360" w:firstLineChars="0" w:firstLine="0"/>
-      </w:pPr>
+      <w:r>
+        <w:rPr>
+          <w:rFonts w:hint="eastAsia"/>
+        </w:rPr>
+        <w:t>to</w:t>
+      </w:r>
+    </w:p>
+    <w:p>
       <w:r>
         <w:rPr>
           <w:noProof/>
         </w:rPr>
         <w:drawing>
           <wp:inline distT="0" distB="0" distL="0" distR="0">
-            <wp:extent cx="5274310" cy="2965255"/>
-            <wp:effectExtent l="0" t="0" r="2540" b="6985"/>
-            <wp:docPr id="17" name="图片 17" descr="C:\Users\Jiaqi Ni\Desktop\chupai.png"/>
+            <wp:extent cx="3095625" cy="1181100"/>
+            <wp:effectExtent l="0" t="0" r="9525" b="0"/>
+            <wp:docPr id="7" name="图片 7" descr="https://documents.lucidchart.com/documents/fa0fc90b-1aff-4c7c-b627-ff47f86513cf/pages/0_0?a=1349&amp;x=471&amp;y=2133&amp;w=433&amp;h=165&amp;store=1&amp;accept=image%2F*&amp;auth=LCA%205715e9344beda6596c52414da99ab888f56f5173-ts%3D1475593707"/>
             <wp:cNvGraphicFramePr>
               <a:graphicFrameLocks xmlns:a="http://schemas.openxmlformats.org/drawingml/2006/main" noChangeAspect="1"/>
             </wp:cNvGraphicFramePr>
@@ -729,13 +817,13 @@
               <a:graphicData uri="http://schemas.openxmlformats.org/drawingml/2006/picture">
                 <pic:pic xmlns:pic="http://schemas.openxmlformats.org/drawingml/2006/picture">
                   <pic:nvPicPr>
-                    <pic:cNvPr id="0" name="Picture 11" descr="C:\Users\Jiaqi Ni\Desktop\chupai.png"/>
+                    <pic:cNvPr id="0" name="Picture 9" descr="https://documents.lucidchart.com/documents/fa0fc90b-1aff-4c7c-b627-ff47f86513cf/pages/0_0?a=1349&amp;x=471&amp;y=2133&amp;w=433&amp;h=165&amp;store=1&amp;accept=image%2F*&amp;auth=LCA%205715e9344beda6596c52414da99ab888f56f5173-ts%3D1475593707"/>
                     <pic:cNvPicPr>
                       <a:picLocks noChangeAspect="1" noChangeArrowheads="1"/>
                     </pic:cNvPicPr>
                   </pic:nvPicPr>
                   <pic:blipFill>
-                    <a:blip r:embed="rId10" cstate="print">
+                    <a:blip r:embed="rId10">
                       <a:extLst>
                         <a:ext uri="{28A0092B-C50C-407E-A947-70E740481C1C}">
                           <a14:useLocalDpi xmlns:a14="http://schemas.microsoft.com/office/drawing/2010/main" val="0"/>
@@ -750,7 +838,7 @@
                   <pic:spPr bwMode="auto">
                     <a:xfrm>
                       <a:off x="0" y="0"/>
-                      <a:ext cx="5274310" cy="2965255"/>
+                      <a:ext cx="3095625" cy="1181100"/>
                     </a:xfrm>
                     <a:prstGeom prst="rect">
                       <a:avLst/>
@@ -769,17 +857,11 @@
     </w:p>
     <w:p>
       <w:pPr>
-        <w:widowControl/>
-        <w:jc w:val="left"/>
-      </w:pPr>
-      <w:r>
-        <w:br w:type="page"/>
-      </w:r>
-    </w:p>
-    <w:p>
-      <w:pPr>
-        <w:pStyle w:val="a5"/>
-        <w:ind w:left="360" w:firstLineChars="0" w:firstLine="0"/>
+        <w:pStyle w:val="a5"/>
+        <w:ind w:left="360" w:firstLineChars="0" w:firstLine="0"/>
+        <w:rPr>
+          <w:rFonts w:hint="eastAsia"/>
+        </w:rPr>
       </w:pPr>
     </w:p>
     <w:p>
@@ -792,16 +874,28 @@
         <w:ind w:firstLineChars="0"/>
       </w:pPr>
       <w:r>
-        <w:t>Give cards</w:t>
-      </w:r>
-    </w:p>
-    <w:p>
-      <w:pPr>
-        <w:pStyle w:val="a5"/>
-        <w:ind w:left="360" w:firstLineChars="0" w:firstLine="0"/>
-      </w:pPr>
-      <w:r>
-        <w:t>Explain what is “Pass” “Hit” and “Play”</w:t>
+        <w:rPr>
+          <w:rFonts w:hint="eastAsia"/>
+        </w:rPr>
+        <w:t>游戏开始，从</w:t>
+      </w:r>
+      <w:r>
+        <w:rPr>
+          <w:rFonts w:hint="eastAsia"/>
+        </w:rPr>
+        <w:t>landlord</w:t>
+      </w:r>
+      <w:r>
+        <w:rPr>
+          <w:rFonts w:hint="eastAsia"/>
+        </w:rPr>
+        <w:t>开始出牌</w:t>
+      </w:r>
+      <w:r>
+        <w:rPr>
+          <w:rFonts w:hint="eastAsia"/>
+        </w:rPr>
+        <w:t>，然后逆时针顺序出牌。</w:t>
       </w:r>
     </w:p>
     <w:p>
@@ -813,103 +907,167 @@
         </w:rPr>
       </w:pPr>
       <w:r>
+        <w:rPr>
+          <w:rFonts w:hint="eastAsia"/>
+          <w:b/>
+        </w:rPr>
+        <w:t>注意</w:t>
+      </w:r>
+      <w:r>
+        <w:rPr>
+          <w:rFonts w:hint="eastAsia"/>
+          <w:b/>
+        </w:rPr>
+        <w:t>5</w:t>
+      </w:r>
+      <w:r>
+        <w:rPr>
+          <w:rFonts w:hint="eastAsia"/>
+          <w:b/>
+        </w:rPr>
+        <w:t>，</w:t>
+      </w:r>
+      <w:r>
+        <w:rPr>
+          <w:rFonts w:hint="eastAsia"/>
+          <w:b/>
+        </w:rPr>
+        <w:t>6</w:t>
+      </w:r>
+      <w:r>
+        <w:rPr>
+          <w:rFonts w:hint="eastAsia"/>
+          <w:b/>
+        </w:rPr>
+        <w:t>，</w:t>
+      </w:r>
+      <w:r>
+        <w:rPr>
+          <w:rFonts w:hint="eastAsia"/>
+          <w:b/>
+        </w:rPr>
+        <w:t>7</w:t>
+      </w:r>
+      <w:r>
+        <w:rPr>
+          <w:rFonts w:hint="eastAsia"/>
+          <w:b/>
+        </w:rPr>
+        <w:t>可以结合在一起说明，由一个人说明</w:t>
+      </w:r>
+    </w:p>
+    <w:p>
+      <w:pPr>
+        <w:pStyle w:val="a5"/>
+        <w:numPr>
+          <w:ilvl w:val="0"/>
+          <w:numId w:val="2"/>
+        </w:numPr>
+        <w:ind w:firstLineChars="0"/>
+      </w:pPr>
+      <w:r>
+        <w:rPr>
+          <w:rFonts w:hint="eastAsia"/>
+        </w:rPr>
+        <w:t>E</w:t>
+      </w:r>
+      <w:r>
+        <w:t xml:space="preserve">xplain </w:t>
+      </w:r>
+      <w:r>
+        <w:t xml:space="preserve">what is </w:t>
+      </w:r>
+      <w:r>
+        <w:t>“play”</w:t>
+      </w:r>
+      <w:r>
+        <w:t xml:space="preserve"> here.</w:t>
+      </w:r>
+    </w:p>
+    <w:p>
+      <w:pPr>
+        <w:pStyle w:val="a5"/>
+        <w:ind w:left="360" w:firstLineChars="0" w:firstLine="0"/>
+      </w:pPr>
+      <w:r>
+        <w:rPr>
+          <w:rFonts w:hint="eastAsia"/>
+        </w:rPr>
+        <w:t>注意这说明你上手出的牌没人大的过你。</w:t>
+      </w:r>
+    </w:p>
+    <w:p>
+      <w:pPr>
+        <w:pStyle w:val="a5"/>
+        <w:ind w:left="360" w:firstLineChars="0" w:firstLine="0"/>
+      </w:pPr>
+      <w:r>
+        <w:rPr>
+          <w:rFonts w:hint="eastAsia"/>
+          <w:b/>
+        </w:rPr>
+        <w:t>并且你这个出的牌，必须符合规则，不然会给予提示。</w:t>
+      </w:r>
+      <w:r>
+        <w:rPr>
+          <w:rFonts w:hint="eastAsia"/>
+          <w:b/>
+        </w:rPr>
+        <w:t>比如说你选择</w:t>
+      </w:r>
+      <w:r>
+        <w:rPr>
+          <w:rFonts w:hint="eastAsia"/>
+          <w:b/>
+        </w:rPr>
         <w:t>A</w:t>
       </w:r>
       <w:r>
         <w:rPr>
           <w:rFonts w:hint="eastAsia"/>
-        </w:rPr>
-        <w:t>lso</w:t>
-      </w:r>
-      <w:r>
+          <w:b/>
+        </w:rPr>
+        <w:t>和</w:t>
+      </w:r>
+      <w:r>
+        <w:rPr>
+          <w:rFonts w:hint="eastAsia"/>
+          <w:b/>
+        </w:rPr>
+        <w:t>2</w:t>
+      </w:r>
+      <w:r>
+        <w:rPr>
+          <w:rFonts w:hint="eastAsia"/>
+          <w:b/>
+        </w:rPr>
+        <w:t>的话，就是不可以出牌的，会提示类似于“</w:t>
+      </w:r>
+      <w:r>
+        <w:rPr>
+          <w:b/>
+        </w:rPr>
+        <w:t xml:space="preserve">illegal </w:t>
+      </w:r>
+      <w:r>
+        <w:rPr>
+          <w:rFonts w:hint="eastAsia"/>
+          <w:b/>
+        </w:rPr>
+        <w:t>combination</w:t>
+      </w:r>
+      <w:r>
+        <w:rPr>
+          <w:rFonts w:hint="eastAsia"/>
+          <w:b/>
+        </w:rPr>
+        <w:t>”</w:t>
+      </w:r>
+      <w:r>
+        <w:rPr>
+          <w:rFonts w:hint="eastAsia"/>
+        </w:rPr>
         <w:t xml:space="preserve"> </w:t>
-      </w:r>
-      <w:r>
-        <w:rPr>
-          <w:rFonts w:hint="eastAsia"/>
-        </w:rPr>
-        <w:t>explain</w:t>
-      </w:r>
-      <w:r>
-        <w:t xml:space="preserve"> </w:t>
-      </w:r>
-      <w:r>
-        <w:rPr>
-          <w:rFonts w:hint="eastAsia"/>
-        </w:rPr>
-        <w:t>对</w:t>
-      </w:r>
-      <w:r>
-        <w:rPr>
-          <w:rFonts w:hint="eastAsia"/>
-        </w:rPr>
-        <w:t>7</w:t>
-      </w:r>
-      <w:r>
-        <w:rPr>
-          <w:rFonts w:hint="eastAsia"/>
-        </w:rPr>
-        <w:t>是被选择的</w:t>
-      </w:r>
-      <w:r>
-        <w:rPr>
-          <w:rFonts w:hint="eastAsia"/>
-        </w:rPr>
-        <w:t>牌</w:t>
-      </w:r>
-      <w:r>
-        <w:rPr>
-          <w:rFonts w:hint="eastAsia"/>
-        </w:rPr>
-        <w:t>，</w:t>
-      </w:r>
-      <w:r>
-        <w:rPr>
-          <w:rFonts w:hint="eastAsia"/>
-          <w:b/>
-        </w:rPr>
-        <w:t>并且你出的牌必须是大于上手牌，不然会给予提示。</w:t>
-      </w:r>
-    </w:p>
-    <w:p>
-      <w:pPr>
-        <w:pStyle w:val="a5"/>
-        <w:ind w:left="360" w:firstLineChars="0" w:firstLine="0"/>
-      </w:pPr>
-      <w:r>
-        <w:rPr>
-          <w:rFonts w:hint="eastAsia"/>
-          <w:b/>
-        </w:rPr>
-        <w:t>比如你这边选择对</w:t>
-      </w:r>
-      <w:r>
-        <w:rPr>
-          <w:rFonts w:hint="eastAsia"/>
-          <w:b/>
-        </w:rPr>
-        <w:t>5</w:t>
-      </w:r>
-      <w:r>
-        <w:rPr>
-          <w:rFonts w:hint="eastAsia"/>
-          <w:b/>
-        </w:rPr>
-        <w:t>的话，就会提示类似“</w:t>
-      </w:r>
-      <w:r>
-        <w:rPr>
-          <w:rFonts w:hint="eastAsia"/>
-          <w:b/>
-        </w:rPr>
-        <w:t>the chosen combination is not larger than the last combination</w:t>
-      </w:r>
-      <w:r>
-        <w:rPr>
-          <w:rFonts w:hint="eastAsia"/>
-          <w:b/>
-        </w:rPr>
-        <w:t>”的语句</w:t>
       </w:r>
     </w:p>
     <w:p>
@@ -923,9 +1081,9 @@
         </w:rPr>
         <w:drawing>
           <wp:inline distT="0" distB="0" distL="0" distR="0">
-            <wp:extent cx="5274310" cy="2986885"/>
-            <wp:effectExtent l="0" t="0" r="2540" b="4445"/>
-            <wp:docPr id="15" name="图片 15" descr="C:\Users\Jiaqi Ni\Desktop\hint play pass.png"/>
+            <wp:extent cx="5274310" cy="4249559"/>
+            <wp:effectExtent l="0" t="0" r="2540" b="0"/>
+            <wp:docPr id="6" name="图片 6" descr="https://documents.lucidchart.com/documents/fa0fc90b-1aff-4c7c-b627-ff47f86513cf/pages/0_0?a=1349&amp;x=-42&amp;y=2087&amp;w=1448&amp;h=1166&amp;store=1&amp;accept=image%2F*&amp;auth=LCA%20ab7204d97ca499edaf02c15af5c9e032204efa26-ts%3D1475593707"/>
             <wp:cNvGraphicFramePr>
               <a:graphicFrameLocks xmlns:a="http://schemas.openxmlformats.org/drawingml/2006/main" noChangeAspect="1"/>
             </wp:cNvGraphicFramePr>
@@ -933,13 +1091,13 @@
               <a:graphicData uri="http://schemas.openxmlformats.org/drawingml/2006/picture">
                 <pic:pic xmlns:pic="http://schemas.openxmlformats.org/drawingml/2006/picture">
                   <pic:nvPicPr>
-                    <pic:cNvPr id="0" name="Picture 9" descr="C:\Users\Jiaqi Ni\Desktop\hint play pass.png"/>
+                    <pic:cNvPr id="0" name="Picture 7" descr="https://documents.lucidchart.com/documents/fa0fc90b-1aff-4c7c-b627-ff47f86513cf/pages/0_0?a=1349&amp;x=-42&amp;y=2087&amp;w=1448&amp;h=1166&amp;store=1&amp;accept=image%2F*&amp;auth=LCA%20ab7204d97ca499edaf02c15af5c9e032204efa26-ts%3D1475593707"/>
                     <pic:cNvPicPr>
                       <a:picLocks noChangeAspect="1" noChangeArrowheads="1"/>
                     </pic:cNvPicPr>
                   </pic:nvPicPr>
                   <pic:blipFill>
-                    <a:blip r:embed="rId11">
+                    <a:blip r:embed="rId11" cstate="print">
                       <a:extLst>
                         <a:ext uri="{28A0092B-C50C-407E-A947-70E740481C1C}">
                           <a14:useLocalDpi xmlns:a14="http://schemas.microsoft.com/office/drawing/2010/main" val="0"/>
@@ -954,7 +1112,7 @@
                   <pic:spPr bwMode="auto">
                     <a:xfrm>
                       <a:off x="0" y="0"/>
-                      <a:ext cx="5274310" cy="2986885"/>
+                      <a:ext cx="5274310" cy="4249559"/>
                     </a:xfrm>
                     <a:prstGeom prst="rect">
                       <a:avLst/>
@@ -973,14 +1131,14 @@
     </w:p>
     <w:p>
       <w:pPr>
+        <w:pStyle w:val="a5"/>
+        <w:ind w:left="360" w:firstLineChars="0" w:firstLine="0"/>
+      </w:pPr>
+    </w:p>
+    <w:p>
+      <w:pPr>
         <w:widowControl/>
         <w:jc w:val="left"/>
-      </w:pPr>
-    </w:p>
-    <w:p>
-      <w:pPr>
-        <w:pStyle w:val="a5"/>
-        <w:ind w:left="360" w:firstLineChars="0" w:firstLine="0"/>
         <w:rPr>
           <w:rFonts w:hint="eastAsia"/>
         </w:rPr>
@@ -996,72 +1154,19 @@
         <w:ind w:firstLineChars="0"/>
       </w:pPr>
       <w:r>
-        <w:t>Y</w:t>
-      </w:r>
-      <w:r>
-        <w:rPr>
-          <w:rFonts w:hint="eastAsia"/>
-        </w:rPr>
-        <w:t xml:space="preserve">ou </w:t>
-      </w:r>
-      <w:r>
-        <w:t>pass</w:t>
-      </w:r>
-      <w:r>
-        <w:t>。</w:t>
-      </w:r>
-    </w:p>
-    <w:p>
-      <w:pPr>
-        <w:pStyle w:val="a5"/>
-        <w:ind w:left="360" w:firstLineChars="0" w:firstLine="0"/>
-      </w:pPr>
-      <w:r>
-        <w:rPr>
-          <w:rFonts w:hint="eastAsia"/>
-        </w:rPr>
-        <w:t>注意这边是你只能选择</w:t>
-      </w:r>
-      <w:r>
-        <w:rPr>
-          <w:rFonts w:hint="eastAsia"/>
-        </w:rPr>
-        <w:t>pass</w:t>
-      </w:r>
-      <w:r>
-        <w:rPr>
-          <w:rFonts w:hint="eastAsia"/>
-        </w:rPr>
-        <w:t>，说明你的牌没有大过上家的牌。</w:t>
-      </w:r>
-      <w:bookmarkStart w:id="0" w:name="_GoBack"/>
-      <w:bookmarkEnd w:id="0"/>
-    </w:p>
-    <w:p>
-      <w:pPr>
-        <w:pStyle w:val="a5"/>
-        <w:ind w:left="360" w:firstLineChars="0" w:firstLine="0"/>
-        <w:rPr>
-          <w:rFonts w:hint="eastAsia"/>
-        </w:rPr>
-      </w:pPr>
-      <w:r>
-        <w:rPr>
-          <w:rFonts w:hint="eastAsia"/>
-        </w:rPr>
-        <w:t>结合上面</w:t>
-      </w:r>
-      <w:r>
-        <w:rPr>
-          <w:rFonts w:hint="eastAsia"/>
-        </w:rPr>
-        <w:t>2</w:t>
-      </w:r>
-      <w:r>
-        <w:rPr>
-          <w:rFonts w:hint="eastAsia"/>
-        </w:rPr>
-        <w:t>个一起说明。</w:t>
+        <w:t>Give cards</w:t>
+      </w:r>
+    </w:p>
+    <w:p>
+      <w:pPr>
+        <w:pStyle w:val="a5"/>
+        <w:ind w:left="360" w:firstLineChars="0" w:firstLine="0"/>
+        <w:rPr>
+          <w:rFonts w:hint="eastAsia"/>
+        </w:rPr>
+      </w:pPr>
+      <w:r>
+        <w:t>Explain what is “Pass” “Hit” and “Play”</w:t>
       </w:r>
     </w:p>
     <w:p>
@@ -1077,10 +1182,10 @@
           <w:noProof/>
         </w:rPr>
         <w:drawing>
-          <wp:inline distT="0" distB="0" distL="0" distR="0" wp14:anchorId="3F63809B" wp14:editId="5C644D57">
-            <wp:extent cx="4619048" cy="2609524"/>
-            <wp:effectExtent l="0" t="0" r="0" b="635"/>
-            <wp:docPr id="14" name="图片 14"/>
+          <wp:inline distT="0" distB="0" distL="0" distR="0">
+            <wp:extent cx="5274310" cy="4249559"/>
+            <wp:effectExtent l="0" t="0" r="2540" b="0"/>
+            <wp:docPr id="11" name="图片 11" descr="https://documents.lucidchart.com/documents/fa0fc90b-1aff-4c7c-b627-ff47f86513cf/pages/0_0?a=1366&amp;x=-42&amp;y=2087&amp;w=1448&amp;h=1166&amp;store=1&amp;accept=image%2F*&amp;auth=LCA%20358cdf39aa83692ce14c5ccfe0742b1771c51c14-ts%3D1475593707"/>
             <wp:cNvGraphicFramePr>
               <a:graphicFrameLocks xmlns:a="http://schemas.openxmlformats.org/drawingml/2006/main" noChangeAspect="1"/>
             </wp:cNvGraphicFramePr>
@@ -1088,91 +1193,13 @@
               <a:graphicData uri="http://schemas.openxmlformats.org/drawingml/2006/picture">
                 <pic:pic xmlns:pic="http://schemas.openxmlformats.org/drawingml/2006/picture">
                   <pic:nvPicPr>
-                    <pic:cNvPr id="1" name=""/>
-                    <pic:cNvPicPr/>
-                  </pic:nvPicPr>
-                  <pic:blipFill>
-                    <a:blip r:embed="rId12"/>
-                    <a:stretch>
-                      <a:fillRect/>
-                    </a:stretch>
-                  </pic:blipFill>
-                  <pic:spPr>
-                    <a:xfrm>
-                      <a:off x="0" y="0"/>
-                      <a:ext cx="4619048" cy="2609524"/>
-                    </a:xfrm>
-                    <a:prstGeom prst="rect">
-                      <a:avLst/>
-                    </a:prstGeom>
-                  </pic:spPr>
-                </pic:pic>
-              </a:graphicData>
-            </a:graphic>
-          </wp:inline>
-        </w:drawing>
-      </w:r>
-    </w:p>
-    <w:p>
-      <w:pPr>
-        <w:pStyle w:val="a5"/>
-        <w:numPr>
-          <w:ilvl w:val="0"/>
-          <w:numId w:val="2"/>
-        </w:numPr>
-        <w:ind w:firstLineChars="0"/>
-      </w:pPr>
-      <w:r>
-        <w:t>Y</w:t>
-      </w:r>
-      <w:r>
-        <w:rPr>
-          <w:rFonts w:hint="eastAsia"/>
-        </w:rPr>
-        <w:t xml:space="preserve">ou </w:t>
-      </w:r>
-      <w:r>
-        <w:t>win</w:t>
-      </w:r>
-      <w:r>
-        <w:t>，</w:t>
-      </w:r>
-      <w:r>
-        <w:rPr>
-          <w:rFonts w:hint="eastAsia"/>
-        </w:rPr>
-        <w:t>游戏结束</w:t>
-      </w:r>
-    </w:p>
-    <w:p>
-      <w:pPr>
-        <w:pStyle w:val="a5"/>
-        <w:ind w:left="360" w:firstLineChars="0" w:firstLine="0"/>
-      </w:pPr>
-      <w:r>
-        <w:rPr>
-          <w:noProof/>
-        </w:rPr>
-        <w:lastRenderedPageBreak/>
-        <w:drawing>
-          <wp:inline distT="0" distB="0" distL="0" distR="0">
-            <wp:extent cx="5274310" cy="2986885"/>
-            <wp:effectExtent l="0" t="0" r="2540" b="4445"/>
-            <wp:docPr id="10" name="图片 10" descr="C:\Users\Jiaqi Ni\Desktop\doudizhu win.png"/>
-            <wp:cNvGraphicFramePr>
-              <a:graphicFrameLocks xmlns:a="http://schemas.openxmlformats.org/drawingml/2006/main" noChangeAspect="1"/>
-            </wp:cNvGraphicFramePr>
-            <a:graphic xmlns:a="http://schemas.openxmlformats.org/drawingml/2006/main">
-              <a:graphicData uri="http://schemas.openxmlformats.org/drawingml/2006/picture">
-                <pic:pic xmlns:pic="http://schemas.openxmlformats.org/drawingml/2006/picture">
-                  <pic:nvPicPr>
-                    <pic:cNvPr id="0" name="Picture 7" descr="C:\Users\Jiaqi Ni\Desktop\doudizhu win.png"/>
+                    <pic:cNvPr id="0" name="Picture 13" descr="https://documents.lucidchart.com/documents/fa0fc90b-1aff-4c7c-b627-ff47f86513cf/pages/0_0?a=1366&amp;x=-42&amp;y=2087&amp;w=1448&amp;h=1166&amp;store=1&amp;accept=image%2F*&amp;auth=LCA%20358cdf39aa83692ce14c5ccfe0742b1771c51c14-ts%3D1475593707"/>
                     <pic:cNvPicPr>
                       <a:picLocks noChangeAspect="1" noChangeArrowheads="1"/>
                     </pic:cNvPicPr>
                   </pic:nvPicPr>
                   <pic:blipFill>
-                    <a:blip r:embed="rId13">
+                    <a:blip r:embed="rId12" cstate="print">
                       <a:extLst>
                         <a:ext uri="{28A0092B-C50C-407E-A947-70E740481C1C}">
                           <a14:useLocalDpi xmlns:a14="http://schemas.microsoft.com/office/drawing/2010/main" val="0"/>
@@ -1187,7 +1214,7 @@
                   <pic:spPr bwMode="auto">
                     <a:xfrm>
                       <a:off x="0" y="0"/>
-                      <a:ext cx="5274310" cy="2986885"/>
+                      <a:ext cx="5274310" cy="4249559"/>
                     </a:xfrm>
                     <a:prstGeom prst="rect">
                       <a:avLst/>
@@ -1206,6 +1233,398 @@
     </w:p>
     <w:p>
       <w:pPr>
+        <w:widowControl/>
+        <w:jc w:val="left"/>
+      </w:pPr>
+      <w:r>
+        <w:rPr>
+          <w:rFonts w:hint="eastAsia"/>
+        </w:rPr>
+        <w:t>选牌</w:t>
+      </w:r>
+    </w:p>
+    <w:p>
+      <w:pPr>
+        <w:widowControl/>
+        <w:jc w:val="left"/>
+      </w:pPr>
+      <w:r>
+        <w:rPr>
+          <w:noProof/>
+        </w:rPr>
+        <w:lastRenderedPageBreak/>
+        <w:drawing>
+          <wp:inline distT="0" distB="0" distL="0" distR="0">
+            <wp:extent cx="5274310" cy="4249559"/>
+            <wp:effectExtent l="0" t="0" r="2540" b="0"/>
+            <wp:docPr id="12" name="图片 12" descr="https://documents.lucidchart.com/documents/fa0fc90b-1aff-4c7c-b627-ff47f86513cf/pages/0_0?a=1370&amp;x=-42&amp;y=2087&amp;w=1448&amp;h=1166&amp;store=1&amp;accept=image%2F*&amp;auth=LCA%20e33b45713cc0d60fe87ab43088fdb3a7d9f3d5d8-ts%3D1475593707"/>
+            <wp:cNvGraphicFramePr>
+              <a:graphicFrameLocks xmlns:a="http://schemas.openxmlformats.org/drawingml/2006/main" noChangeAspect="1"/>
+            </wp:cNvGraphicFramePr>
+            <a:graphic xmlns:a="http://schemas.openxmlformats.org/drawingml/2006/main">
+              <a:graphicData uri="http://schemas.openxmlformats.org/drawingml/2006/picture">
+                <pic:pic xmlns:pic="http://schemas.openxmlformats.org/drawingml/2006/picture">
+                  <pic:nvPicPr>
+                    <pic:cNvPr id="0" name="Picture 15" descr="https://documents.lucidchart.com/documents/fa0fc90b-1aff-4c7c-b627-ff47f86513cf/pages/0_0?a=1370&amp;x=-42&amp;y=2087&amp;w=1448&amp;h=1166&amp;store=1&amp;accept=image%2F*&amp;auth=LCA%20e33b45713cc0d60fe87ab43088fdb3a7d9f3d5d8-ts%3D1475593707"/>
+                    <pic:cNvPicPr>
+                      <a:picLocks noChangeAspect="1" noChangeArrowheads="1"/>
+                    </pic:cNvPicPr>
+                  </pic:nvPicPr>
+                  <pic:blipFill>
+                    <a:blip r:embed="rId13" cstate="print">
+                      <a:extLst>
+                        <a:ext uri="{28A0092B-C50C-407E-A947-70E740481C1C}">
+                          <a14:useLocalDpi xmlns:a14="http://schemas.microsoft.com/office/drawing/2010/main" val="0"/>
+                        </a:ext>
+                      </a:extLst>
+                    </a:blip>
+                    <a:srcRect/>
+                    <a:stretch>
+                      <a:fillRect/>
+                    </a:stretch>
+                  </pic:blipFill>
+                  <pic:spPr bwMode="auto">
+                    <a:xfrm>
+                      <a:off x="0" y="0"/>
+                      <a:ext cx="5274310" cy="4249559"/>
+                    </a:xfrm>
+                    <a:prstGeom prst="rect">
+                      <a:avLst/>
+                    </a:prstGeom>
+                    <a:noFill/>
+                    <a:ln>
+                      <a:noFill/>
+                    </a:ln>
+                  </pic:spPr>
+                </pic:pic>
+              </a:graphicData>
+            </a:graphic>
+          </wp:inline>
+        </w:drawing>
+      </w:r>
+    </w:p>
+    <w:p>
+      <w:pPr>
+        <w:widowControl/>
+        <w:jc w:val="left"/>
+      </w:pPr>
+      <w:r>
+        <w:rPr>
+          <w:rFonts w:hint="eastAsia"/>
+        </w:rPr>
+        <w:t>报错情况</w:t>
+      </w:r>
+      <w:r>
+        <w:rPr>
+          <w:rFonts w:hint="eastAsia"/>
+        </w:rPr>
+        <w:t>1</w:t>
+      </w:r>
+      <w:r>
+        <w:rPr>
+          <w:rFonts w:hint="eastAsia"/>
+        </w:rPr>
+        <w:t>，选的牌太小</w:t>
+      </w:r>
+    </w:p>
+    <w:p>
+      <w:pPr>
+        <w:widowControl/>
+        <w:jc w:val="left"/>
+      </w:pPr>
+      <w:r>
+        <w:rPr>
+          <w:noProof/>
+        </w:rPr>
+        <w:drawing>
+          <wp:inline distT="0" distB="0" distL="0" distR="0">
+            <wp:extent cx="5274310" cy="4249559"/>
+            <wp:effectExtent l="0" t="0" r="2540" b="0"/>
+            <wp:docPr id="13" name="图片 13" descr="https://documents.lucidchart.com/documents/fa0fc90b-1aff-4c7c-b627-ff47f86513cf/pages/0_0?a=1466&amp;x=-42&amp;y=2087&amp;w=1448&amp;h=1166&amp;store=1&amp;accept=image%2F*&amp;auth=LCA%209c3affa9c6b9019a9d071109535ab0564cffbb8b-ts%3D1475593707"/>
+            <wp:cNvGraphicFramePr>
+              <a:graphicFrameLocks xmlns:a="http://schemas.openxmlformats.org/drawingml/2006/main" noChangeAspect="1"/>
+            </wp:cNvGraphicFramePr>
+            <a:graphic xmlns:a="http://schemas.openxmlformats.org/drawingml/2006/main">
+              <a:graphicData uri="http://schemas.openxmlformats.org/drawingml/2006/picture">
+                <pic:pic xmlns:pic="http://schemas.openxmlformats.org/drawingml/2006/picture">
+                  <pic:nvPicPr>
+                    <pic:cNvPr id="0" name="Picture 17" descr="https://documents.lucidchart.com/documents/fa0fc90b-1aff-4c7c-b627-ff47f86513cf/pages/0_0?a=1466&amp;x=-42&amp;y=2087&amp;w=1448&amp;h=1166&amp;store=1&amp;accept=image%2F*&amp;auth=LCA%209c3affa9c6b9019a9d071109535ab0564cffbb8b-ts%3D1475593707"/>
+                    <pic:cNvPicPr>
+                      <a:picLocks noChangeAspect="1" noChangeArrowheads="1"/>
+                    </pic:cNvPicPr>
+                  </pic:nvPicPr>
+                  <pic:blipFill>
+                    <a:blip r:embed="rId14" cstate="print">
+                      <a:extLst>
+                        <a:ext uri="{28A0092B-C50C-407E-A947-70E740481C1C}">
+                          <a14:useLocalDpi xmlns:a14="http://schemas.microsoft.com/office/drawing/2010/main" val="0"/>
+                        </a:ext>
+                      </a:extLst>
+                    </a:blip>
+                    <a:srcRect/>
+                    <a:stretch>
+                      <a:fillRect/>
+                    </a:stretch>
+                  </pic:blipFill>
+                  <pic:spPr bwMode="auto">
+                    <a:xfrm>
+                      <a:off x="0" y="0"/>
+                      <a:ext cx="5274310" cy="4249559"/>
+                    </a:xfrm>
+                    <a:prstGeom prst="rect">
+                      <a:avLst/>
+                    </a:prstGeom>
+                    <a:noFill/>
+                    <a:ln>
+                      <a:noFill/>
+                    </a:ln>
+                  </pic:spPr>
+                </pic:pic>
+              </a:graphicData>
+            </a:graphic>
+          </wp:inline>
+        </w:drawing>
+      </w:r>
+    </w:p>
+    <w:p>
+      <w:pPr>
+        <w:widowControl/>
+        <w:jc w:val="left"/>
+      </w:pPr>
+      <w:r>
+        <w:rPr>
+          <w:rFonts w:hint="eastAsia"/>
+        </w:rPr>
+        <w:lastRenderedPageBreak/>
+        <w:t>报错情况</w:t>
+      </w:r>
+      <w:r>
+        <w:rPr>
+          <w:rFonts w:hint="eastAsia"/>
+        </w:rPr>
+        <w:t>2</w:t>
+      </w:r>
+      <w:r>
+        <w:rPr>
+          <w:rFonts w:hint="eastAsia"/>
+        </w:rPr>
+        <w:t>，选择的牌不对</w:t>
+      </w:r>
+    </w:p>
+    <w:p>
+      <w:pPr>
+        <w:widowControl/>
+        <w:jc w:val="left"/>
+      </w:pPr>
+      <w:r>
+        <w:rPr>
+          <w:noProof/>
+        </w:rPr>
+        <w:drawing>
+          <wp:inline distT="0" distB="0" distL="0" distR="0">
+            <wp:extent cx="5274310" cy="4249559"/>
+            <wp:effectExtent l="0" t="0" r="2540" b="0"/>
+            <wp:docPr id="16" name="图片 16" descr="https://documents.lucidchart.com/documents/fa0fc90b-1aff-4c7c-b627-ff47f86513cf/pages/0_0?a=1490&amp;x=-42&amp;y=2087&amp;w=1448&amp;h=1166&amp;store=1&amp;accept=image%2F*&amp;auth=LCA%20d0fdea47e28eaf4f833f5ed36a57114dcc01cc33-ts%3D1475593707"/>
+            <wp:cNvGraphicFramePr>
+              <a:graphicFrameLocks xmlns:a="http://schemas.openxmlformats.org/drawingml/2006/main" noChangeAspect="1"/>
+            </wp:cNvGraphicFramePr>
+            <a:graphic xmlns:a="http://schemas.openxmlformats.org/drawingml/2006/main">
+              <a:graphicData uri="http://schemas.openxmlformats.org/drawingml/2006/picture">
+                <pic:pic xmlns:pic="http://schemas.openxmlformats.org/drawingml/2006/picture">
+                  <pic:nvPicPr>
+                    <pic:cNvPr id="0" name="Picture 19" descr="https://documents.lucidchart.com/documents/fa0fc90b-1aff-4c7c-b627-ff47f86513cf/pages/0_0?a=1490&amp;x=-42&amp;y=2087&amp;w=1448&amp;h=1166&amp;store=1&amp;accept=image%2F*&amp;auth=LCA%20d0fdea47e28eaf4f833f5ed36a57114dcc01cc33-ts%3D1475593707"/>
+                    <pic:cNvPicPr>
+                      <a:picLocks noChangeAspect="1" noChangeArrowheads="1"/>
+                    </pic:cNvPicPr>
+                  </pic:nvPicPr>
+                  <pic:blipFill>
+                    <a:blip r:embed="rId15" cstate="print">
+                      <a:extLst>
+                        <a:ext uri="{28A0092B-C50C-407E-A947-70E740481C1C}">
+                          <a14:useLocalDpi xmlns:a14="http://schemas.microsoft.com/office/drawing/2010/main" val="0"/>
+                        </a:ext>
+                      </a:extLst>
+                    </a:blip>
+                    <a:srcRect/>
+                    <a:stretch>
+                      <a:fillRect/>
+                    </a:stretch>
+                  </pic:blipFill>
+                  <pic:spPr bwMode="auto">
+                    <a:xfrm>
+                      <a:off x="0" y="0"/>
+                      <a:ext cx="5274310" cy="4249559"/>
+                    </a:xfrm>
+                    <a:prstGeom prst="rect">
+                      <a:avLst/>
+                    </a:prstGeom>
+                    <a:noFill/>
+                    <a:ln>
+                      <a:noFill/>
+                    </a:ln>
+                  </pic:spPr>
+                </pic:pic>
+              </a:graphicData>
+            </a:graphic>
+          </wp:inline>
+        </w:drawing>
+      </w:r>
+    </w:p>
+    <w:p>
+      <w:pPr>
+        <w:widowControl/>
+        <w:jc w:val="left"/>
+      </w:pPr>
+      <w:r>
+        <w:rPr>
+          <w:rFonts w:hint="eastAsia"/>
+        </w:rPr>
+        <w:t>报错情况</w:t>
+      </w:r>
+      <w:r>
+        <w:rPr>
+          <w:rFonts w:hint="eastAsia"/>
+        </w:rPr>
+        <w:t>1</w:t>
+      </w:r>
+      <w:r>
+        <w:rPr>
+          <w:rFonts w:hint="eastAsia"/>
+        </w:rPr>
+        <w:t>，选的牌太小</w:t>
+      </w:r>
+    </w:p>
+    <w:p>
+      <w:pPr>
+        <w:widowControl/>
+        <w:jc w:val="left"/>
+      </w:pPr>
+      <w:r>
+        <w:rPr>
+          <w:rFonts w:hint="eastAsia"/>
+        </w:rPr>
+        <w:t>报错情况</w:t>
+      </w:r>
+      <w:r>
+        <w:rPr>
+          <w:rFonts w:hint="eastAsia"/>
+        </w:rPr>
+        <w:t>2</w:t>
+      </w:r>
+      <w:r>
+        <w:rPr>
+          <w:rFonts w:hint="eastAsia"/>
+        </w:rPr>
+        <w:t>，选择的牌不对</w:t>
+      </w:r>
+    </w:p>
+    <w:p>
+      <w:pPr>
+        <w:widowControl/>
+        <w:jc w:val="left"/>
+      </w:pPr>
+      <w:r>
+        <w:rPr>
+          <w:rFonts w:hint="eastAsia"/>
+        </w:rPr>
+        <w:t>这两个分别是可以写成</w:t>
+      </w:r>
+      <w:r>
+        <w:rPr>
+          <w:rFonts w:hint="eastAsia"/>
+        </w:rPr>
+        <w:t>use</w:t>
+      </w:r>
+      <w:r>
+        <w:t xml:space="preserve"> </w:t>
+      </w:r>
+      <w:r>
+        <w:rPr>
+          <w:rFonts w:hint="eastAsia"/>
+        </w:rPr>
+        <w:t>case</w:t>
+      </w:r>
+      <w:r>
+        <w:rPr>
+          <w:rFonts w:hint="eastAsia"/>
+        </w:rPr>
+        <w:t>的，在某些时候可以被调用，可以说是</w:t>
+      </w:r>
+    </w:p>
+    <w:p>
+      <w:pPr>
+        <w:widowControl/>
+        <w:jc w:val="left"/>
+      </w:pPr>
+      <w:r>
+        <w:t>U</w:t>
+      </w:r>
+      <w:r>
+        <w:rPr>
+          <w:rFonts w:hint="eastAsia"/>
+        </w:rPr>
+        <w:t>se</w:t>
+      </w:r>
+      <w:r>
+        <w:t xml:space="preserve"> </w:t>
+      </w:r>
+      <w:r>
+        <w:rPr>
+          <w:rFonts w:hint="eastAsia"/>
+        </w:rPr>
+        <w:t>case1</w:t>
+      </w:r>
+      <w:r>
+        <w:t xml:space="preserve"> </w:t>
+      </w:r>
+      <w:r>
+        <w:rPr>
+          <w:rFonts w:hint="eastAsia"/>
+        </w:rPr>
+        <w:t>点击了什么什么，然后</w:t>
+      </w:r>
+      <w:r>
+        <w:rPr>
+          <w:rFonts w:hint="eastAsia"/>
+        </w:rPr>
+        <w:t xml:space="preserve"> go</w:t>
+      </w:r>
+      <w:r>
+        <w:t xml:space="preserve"> to use case </w:t>
+      </w:r>
+      <w:r>
+        <w:rPr>
+          <w:rFonts w:hint="eastAsia"/>
+        </w:rPr>
+        <w:t>报错</w:t>
+      </w:r>
+      <w:r>
+        <w:rPr>
+          <w:rFonts w:hint="eastAsia"/>
+        </w:rPr>
+        <w:t>1</w:t>
+      </w:r>
+      <w:r>
+        <w:br w:type="page"/>
+      </w:r>
+    </w:p>
+    <w:p>
+      <w:pPr>
+        <w:widowControl/>
+        <w:jc w:val="left"/>
+        <w:rPr>
+          <w:rFonts w:hint="eastAsia"/>
+        </w:rPr>
+      </w:pPr>
+    </w:p>
+    <w:p>
+      <w:pPr>
+        <w:pStyle w:val="a5"/>
+        <w:ind w:left="360" w:firstLineChars="0" w:firstLine="0"/>
+      </w:pPr>
+    </w:p>
+    <w:p>
+      <w:pPr>
         <w:pStyle w:val="a5"/>
         <w:numPr>
           <w:ilvl w:val="0"/>
@@ -1214,6 +1633,346 @@
         <w:ind w:firstLineChars="0"/>
       </w:pPr>
       <w:r>
+        <w:t>Y</w:t>
+      </w:r>
+      <w:r>
+        <w:rPr>
+          <w:rFonts w:hint="eastAsia"/>
+        </w:rPr>
+        <w:t xml:space="preserve">ou </w:t>
+      </w:r>
+      <w:r>
+        <w:t>pass</w:t>
+      </w:r>
+      <w:r>
+        <w:t>。</w:t>
+      </w:r>
+    </w:p>
+    <w:p>
+      <w:pPr>
+        <w:pStyle w:val="a5"/>
+        <w:ind w:left="360" w:firstLineChars="0" w:firstLine="0"/>
+      </w:pPr>
+      <w:r>
+        <w:rPr>
+          <w:rFonts w:hint="eastAsia"/>
+        </w:rPr>
+        <w:t>注意这边是你只能选择</w:t>
+      </w:r>
+      <w:r>
+        <w:rPr>
+          <w:rFonts w:hint="eastAsia"/>
+        </w:rPr>
+        <w:t>pass</w:t>
+      </w:r>
+      <w:r>
+        <w:rPr>
+          <w:rFonts w:hint="eastAsia"/>
+        </w:rPr>
+        <w:t>，说明你的牌没有大过上家的牌。</w:t>
+      </w:r>
+    </w:p>
+    <w:p>
+      <w:pPr>
+        <w:pStyle w:val="a5"/>
+        <w:ind w:left="360" w:firstLineChars="0" w:firstLine="0"/>
+      </w:pPr>
+      <w:r>
+        <w:rPr>
+          <w:rFonts w:hint="eastAsia"/>
+        </w:rPr>
+        <w:t>结合上面</w:t>
+      </w:r>
+      <w:r>
+        <w:rPr>
+          <w:rFonts w:hint="eastAsia"/>
+        </w:rPr>
+        <w:t>2</w:t>
+      </w:r>
+      <w:r>
+        <w:rPr>
+          <w:rFonts w:hint="eastAsia"/>
+        </w:rPr>
+        <w:t>个一起说明。</w:t>
+      </w:r>
+    </w:p>
+    <w:p>
+      <w:pPr>
+        <w:pStyle w:val="a5"/>
+        <w:ind w:left="360" w:firstLineChars="0" w:firstLine="0"/>
+      </w:pPr>
+      <w:r>
+        <w:rPr>
+          <w:noProof/>
+        </w:rPr>
+        <w:drawing>
+          <wp:inline distT="0" distB="0" distL="0" distR="0">
+            <wp:extent cx="5274310" cy="4249559"/>
+            <wp:effectExtent l="0" t="0" r="2540" b="0"/>
+            <wp:docPr id="18" name="图片 18" descr="https://documents.lucidchart.com/documents/fa0fc90b-1aff-4c7c-b627-ff47f86513cf/pages/0_0?a=1605&amp;x=-22&amp;y=5339&amp;w=1448&amp;h=1166&amp;store=1&amp;accept=image%2F*&amp;auth=LCA%20007ec8b3853ff66c5176595b4a33d6b5358d0220-ts%3D1475593707"/>
+            <wp:cNvGraphicFramePr>
+              <a:graphicFrameLocks xmlns:a="http://schemas.openxmlformats.org/drawingml/2006/main" noChangeAspect="1"/>
+            </wp:cNvGraphicFramePr>
+            <a:graphic xmlns:a="http://schemas.openxmlformats.org/drawingml/2006/main">
+              <a:graphicData uri="http://schemas.openxmlformats.org/drawingml/2006/picture">
+                <pic:pic xmlns:pic="http://schemas.openxmlformats.org/drawingml/2006/picture">
+                  <pic:nvPicPr>
+                    <pic:cNvPr id="0" name="Picture 21" descr="https://documents.lucidchart.com/documents/fa0fc90b-1aff-4c7c-b627-ff47f86513cf/pages/0_0?a=1605&amp;x=-22&amp;y=5339&amp;w=1448&amp;h=1166&amp;store=1&amp;accept=image%2F*&amp;auth=LCA%20007ec8b3853ff66c5176595b4a33d6b5358d0220-ts%3D1475593707"/>
+                    <pic:cNvPicPr>
+                      <a:picLocks noChangeAspect="1" noChangeArrowheads="1"/>
+                    </pic:cNvPicPr>
+                  </pic:nvPicPr>
+                  <pic:blipFill>
+                    <a:blip r:embed="rId16" cstate="print">
+                      <a:extLst>
+                        <a:ext uri="{28A0092B-C50C-407E-A947-70E740481C1C}">
+                          <a14:useLocalDpi xmlns:a14="http://schemas.microsoft.com/office/drawing/2010/main" val="0"/>
+                        </a:ext>
+                      </a:extLst>
+                    </a:blip>
+                    <a:srcRect/>
+                    <a:stretch>
+                      <a:fillRect/>
+                    </a:stretch>
+                  </pic:blipFill>
+                  <pic:spPr bwMode="auto">
+                    <a:xfrm>
+                      <a:off x="0" y="0"/>
+                      <a:ext cx="5274310" cy="4249559"/>
+                    </a:xfrm>
+                    <a:prstGeom prst="rect">
+                      <a:avLst/>
+                    </a:prstGeom>
+                    <a:noFill/>
+                    <a:ln>
+                      <a:noFill/>
+                    </a:ln>
+                  </pic:spPr>
+                </pic:pic>
+              </a:graphicData>
+            </a:graphic>
+          </wp:inline>
+        </w:drawing>
+      </w:r>
+    </w:p>
+    <w:p>
+      <w:pPr>
+        <w:pStyle w:val="a5"/>
+        <w:numPr>
+          <w:ilvl w:val="0"/>
+          <w:numId w:val="2"/>
+        </w:numPr>
+        <w:ind w:firstLineChars="0"/>
+      </w:pPr>
+      <w:r>
+        <w:t>Y</w:t>
+      </w:r>
+      <w:r>
+        <w:rPr>
+          <w:rFonts w:hint="eastAsia"/>
+        </w:rPr>
+        <w:t xml:space="preserve">ou </w:t>
+      </w:r>
+      <w:r>
+        <w:t>win</w:t>
+      </w:r>
+      <w:r>
+        <w:t>，</w:t>
+      </w:r>
+      <w:r>
+        <w:rPr>
+          <w:rFonts w:hint="eastAsia"/>
+        </w:rPr>
+        <w:t>游戏结束</w:t>
+      </w:r>
+      <w:r>
+        <w:rPr>
+          <w:rFonts w:hint="eastAsia"/>
+        </w:rPr>
+        <w:t>，</w:t>
+      </w:r>
+      <w:r>
+        <w:rPr>
+          <w:rFonts w:hint="eastAsia"/>
+        </w:rPr>
+        <w:t xml:space="preserve"> you</w:t>
+      </w:r>
+      <w:r>
+        <w:t xml:space="preserve"> lose</w:t>
+      </w:r>
+      <w:r>
+        <w:t>，</w:t>
+      </w:r>
+      <w:r>
+        <w:rPr>
+          <w:rFonts w:hint="eastAsia"/>
+        </w:rPr>
+        <w:t>游戏结束，</w:t>
+      </w:r>
+    </w:p>
+    <w:p>
+      <w:pPr>
+        <w:pStyle w:val="a5"/>
+        <w:ind w:left="360" w:firstLineChars="0" w:firstLine="0"/>
+      </w:pPr>
+      <w:r>
+        <w:rPr>
+          <w:rFonts w:hint="eastAsia"/>
+        </w:rPr>
+        <w:t>这边注意解释</w:t>
+      </w:r>
+      <w:r>
+        <w:rPr>
+          <w:rFonts w:hint="eastAsia"/>
+        </w:rPr>
+        <w:t>对手剩余牌的数量。</w:t>
+      </w:r>
+    </w:p>
+    <w:p>
+      <w:pPr>
+        <w:pStyle w:val="a5"/>
+        <w:ind w:left="360" w:firstLineChars="0" w:firstLine="0"/>
+      </w:pPr>
+      <w:r>
+        <w:rPr>
+          <w:noProof/>
+        </w:rPr>
+        <w:lastRenderedPageBreak/>
+        <w:drawing>
+          <wp:inline distT="0" distB="0" distL="0" distR="0">
+            <wp:extent cx="5274310" cy="4249559"/>
+            <wp:effectExtent l="0" t="0" r="2540" b="0"/>
+            <wp:docPr id="19" name="图片 19" descr="https://documents.lucidchart.com/documents/fa0fc90b-1aff-4c7c-b627-ff47f86513cf/pages/0_0?a=1655&amp;x=-22&amp;y=5339&amp;w=1448&amp;h=1166&amp;store=1&amp;accept=image%2F*&amp;auth=LCA%2056593b69032a02c8c7ff165a4579032a14433146-ts%3D1475593707"/>
+            <wp:cNvGraphicFramePr>
+              <a:graphicFrameLocks xmlns:a="http://schemas.openxmlformats.org/drawingml/2006/main" noChangeAspect="1"/>
+            </wp:cNvGraphicFramePr>
+            <a:graphic xmlns:a="http://schemas.openxmlformats.org/drawingml/2006/main">
+              <a:graphicData uri="http://schemas.openxmlformats.org/drawingml/2006/picture">
+                <pic:pic xmlns:pic="http://schemas.openxmlformats.org/drawingml/2006/picture">
+                  <pic:nvPicPr>
+                    <pic:cNvPr id="0" name="Picture 23" descr="https://documents.lucidchart.com/documents/fa0fc90b-1aff-4c7c-b627-ff47f86513cf/pages/0_0?a=1655&amp;x=-22&amp;y=5339&amp;w=1448&amp;h=1166&amp;store=1&amp;accept=image%2F*&amp;auth=LCA%2056593b69032a02c8c7ff165a4579032a14433146-ts%3D1475593707"/>
+                    <pic:cNvPicPr>
+                      <a:picLocks noChangeAspect="1" noChangeArrowheads="1"/>
+                    </pic:cNvPicPr>
+                  </pic:nvPicPr>
+                  <pic:blipFill>
+                    <a:blip r:embed="rId17" cstate="print">
+                      <a:extLst>
+                        <a:ext uri="{28A0092B-C50C-407E-A947-70E740481C1C}">
+                          <a14:useLocalDpi xmlns:a14="http://schemas.microsoft.com/office/drawing/2010/main" val="0"/>
+                        </a:ext>
+                      </a:extLst>
+                    </a:blip>
+                    <a:srcRect/>
+                    <a:stretch>
+                      <a:fillRect/>
+                    </a:stretch>
+                  </pic:blipFill>
+                  <pic:spPr bwMode="auto">
+                    <a:xfrm>
+                      <a:off x="0" y="0"/>
+                      <a:ext cx="5274310" cy="4249559"/>
+                    </a:xfrm>
+                    <a:prstGeom prst="rect">
+                      <a:avLst/>
+                    </a:prstGeom>
+                    <a:noFill/>
+                    <a:ln>
+                      <a:noFill/>
+                    </a:ln>
+                  </pic:spPr>
+                </pic:pic>
+              </a:graphicData>
+            </a:graphic>
+          </wp:inline>
+        </w:drawing>
+      </w:r>
+    </w:p>
+    <w:p>
+      <w:pPr>
+        <w:pStyle w:val="a5"/>
+        <w:ind w:left="360" w:firstLineChars="0" w:firstLine="0"/>
+      </w:pPr>
+      <w:r>
+        <w:rPr>
+          <w:noProof/>
+        </w:rPr>
+        <w:drawing>
+          <wp:inline distT="0" distB="0" distL="0" distR="0">
+            <wp:extent cx="5274310" cy="4249559"/>
+            <wp:effectExtent l="0" t="0" r="2540" b="0"/>
+            <wp:docPr id="20" name="图片 20" descr="https://documents.lucidchart.com/documents/fa0fc90b-1aff-4c7c-b627-ff47f86513cf/pages/0_0?a=1770&amp;x=-22&amp;y=5339&amp;w=1448&amp;h=1166&amp;store=1&amp;accept=image%2F*&amp;auth=LCA%20e311905ece80d854a9a7bc439bbe360a67b44cbe-ts%3D1475593707"/>
+            <wp:cNvGraphicFramePr>
+              <a:graphicFrameLocks xmlns:a="http://schemas.openxmlformats.org/drawingml/2006/main" noChangeAspect="1"/>
+            </wp:cNvGraphicFramePr>
+            <a:graphic xmlns:a="http://schemas.openxmlformats.org/drawingml/2006/main">
+              <a:graphicData uri="http://schemas.openxmlformats.org/drawingml/2006/picture">
+                <pic:pic xmlns:pic="http://schemas.openxmlformats.org/drawingml/2006/picture">
+                  <pic:nvPicPr>
+                    <pic:cNvPr id="0" name="Picture 25" descr="https://documents.lucidchart.com/documents/fa0fc90b-1aff-4c7c-b627-ff47f86513cf/pages/0_0?a=1770&amp;x=-22&amp;y=5339&amp;w=1448&amp;h=1166&amp;store=1&amp;accept=image%2F*&amp;auth=LCA%20e311905ece80d854a9a7bc439bbe360a67b44cbe-ts%3D1475593707"/>
+                    <pic:cNvPicPr>
+                      <a:picLocks noChangeAspect="1" noChangeArrowheads="1"/>
+                    </pic:cNvPicPr>
+                  </pic:nvPicPr>
+                  <pic:blipFill>
+                    <a:blip r:embed="rId18" cstate="print">
+                      <a:extLst>
+                        <a:ext uri="{28A0092B-C50C-407E-A947-70E740481C1C}">
+                          <a14:useLocalDpi xmlns:a14="http://schemas.microsoft.com/office/drawing/2010/main" val="0"/>
+                        </a:ext>
+                      </a:extLst>
+                    </a:blip>
+                    <a:srcRect/>
+                    <a:stretch>
+                      <a:fillRect/>
+                    </a:stretch>
+                  </pic:blipFill>
+                  <pic:spPr bwMode="auto">
+                    <a:xfrm>
+                      <a:off x="0" y="0"/>
+                      <a:ext cx="5274310" cy="4249559"/>
+                    </a:xfrm>
+                    <a:prstGeom prst="rect">
+                      <a:avLst/>
+                    </a:prstGeom>
+                    <a:noFill/>
+                    <a:ln>
+                      <a:noFill/>
+                    </a:ln>
+                  </pic:spPr>
+                </pic:pic>
+              </a:graphicData>
+            </a:graphic>
+          </wp:inline>
+        </w:drawing>
+      </w:r>
+    </w:p>
+    <w:p>
+      <w:pPr>
+        <w:rPr>
+          <w:rFonts w:hint="eastAsia"/>
+        </w:rPr>
+      </w:pPr>
+    </w:p>
+    <w:p>
+      <w:pPr>
+        <w:pStyle w:val="a5"/>
+        <w:ind w:left="360" w:firstLineChars="0" w:firstLine="0"/>
+        <w:rPr>
+          <w:rFonts w:hint="eastAsia"/>
+        </w:rPr>
+      </w:pPr>
+    </w:p>
+    <w:p>
+      <w:pPr>
+        <w:pStyle w:val="a5"/>
+        <w:numPr>
+          <w:ilvl w:val="0"/>
+          <w:numId w:val="2"/>
+        </w:numPr>
+        <w:ind w:firstLineChars="0"/>
+      </w:pPr>
+      <w:r>
         <w:rPr>
           <w:rFonts w:hint="eastAsia"/>
         </w:rPr>
@@ -1224,9 +1983,6 @@
       <w:pPr>
         <w:pStyle w:val="a5"/>
         <w:ind w:left="360" w:firstLineChars="0" w:firstLine="0"/>
-        <w:rPr>
-          <w:rFonts w:hint="eastAsia"/>
-        </w:rPr>
       </w:pPr>
       <w:r>
         <w:rPr>
